--- a/Setlist_1/Royals - Lorde.docx
+++ b/Setlist_1/Royals - Lorde.docx
@@ -16,8 +16,6 @@
         </w:rPr>
         <w:t>Royals – Lorde</w:t>
       </w:r>
-      <w:bookmarkStart w:id="0" w:name="_GoBack"/>
-      <w:bookmarkEnd w:id="0"/>
     </w:p>
     <w:p>
       <w:r>
@@ -1383,23 +1381,7 @@
           <w:rFonts w:eastAsia="Times New Roman" w:cs="Courier New"/>
           <w:color w:val="000000"/>
         </w:rPr>
-        <w:t xml:space="preserve">We don't care - we're driving </w:t>
-      </w:r>
-      <w:proofErr w:type="spellStart"/>
-      <w:r>
-        <w:rPr>
-          <w:rFonts w:eastAsia="Times New Roman" w:cs="Courier New"/>
-          <w:color w:val="000000"/>
-        </w:rPr>
-        <w:t>Cadillacs</w:t>
-      </w:r>
-      <w:proofErr w:type="spellEnd"/>
-      <w:r>
-        <w:rPr>
-          <w:rFonts w:eastAsia="Times New Roman" w:cs="Courier New"/>
-          <w:color w:val="000000"/>
-        </w:rPr>
-        <w:t xml:space="preserve"> in our dreams</w:t>
+        <w:t>We don't care - we're driving Cadillacs in our dreams</w:t>
       </w:r>
     </w:p>
     <w:p>
@@ -2621,35 +2603,8 @@
           <w:color w:val="000000"/>
         </w:rPr>
       </w:pPr>
-    </w:p>
-    <w:p>
-      <w:pPr>
-        <w:shd w:val="clear" w:color="auto" w:fill="FFFFFF"/>
-        <w:tabs>
-          <w:tab w:val="left" w:pos="916"/>
-          <w:tab w:val="left" w:pos="1832"/>
-          <w:tab w:val="left" w:pos="2748"/>
-          <w:tab w:val="left" w:pos="3664"/>
-          <w:tab w:val="left" w:pos="4580"/>
-          <w:tab w:val="left" w:pos="5496"/>
-          <w:tab w:val="left" w:pos="6412"/>
-          <w:tab w:val="left" w:pos="7328"/>
-          <w:tab w:val="left" w:pos="8244"/>
-          <w:tab w:val="left" w:pos="9160"/>
-          <w:tab w:val="left" w:pos="10076"/>
-          <w:tab w:val="left" w:pos="10992"/>
-          <w:tab w:val="left" w:pos="11908"/>
-          <w:tab w:val="left" w:pos="12824"/>
-          <w:tab w:val="left" w:pos="13740"/>
-          <w:tab w:val="left" w:pos="14656"/>
-        </w:tabs>
-        <w:wordWrap w:val="0"/>
-        <w:spacing w:after="0" w:line="240" w:lineRule="auto"/>
-        <w:rPr>
-          <w:rFonts w:eastAsia="Times New Roman" w:cs="Courier New"/>
-          <w:color w:val="000000"/>
-        </w:rPr>
-      </w:pPr>
+      <w:bookmarkStart w:id="0" w:name="_GoBack"/>
+      <w:bookmarkEnd w:id="0"/>
     </w:p>
     <w:p>
       <w:pPr>
@@ -2955,7 +2910,86 @@
           <w:rFonts w:eastAsia="Times New Roman" w:cs="Courier New"/>
           <w:color w:val="000000"/>
         </w:rPr>
-        <w:t xml:space="preserve">We don't care - we're driving </w:t>
+        <w:t>We don't care - we're driving Cadillacs in our dreams</w:t>
+      </w:r>
+    </w:p>
+    <w:p>
+      <w:pPr>
+        <w:shd w:val="clear" w:color="auto" w:fill="FFFFFF"/>
+        <w:tabs>
+          <w:tab w:val="left" w:pos="916"/>
+          <w:tab w:val="left" w:pos="1832"/>
+          <w:tab w:val="left" w:pos="2748"/>
+          <w:tab w:val="left" w:pos="3664"/>
+          <w:tab w:val="left" w:pos="4580"/>
+          <w:tab w:val="left" w:pos="5496"/>
+          <w:tab w:val="left" w:pos="6412"/>
+          <w:tab w:val="left" w:pos="7328"/>
+          <w:tab w:val="left" w:pos="8244"/>
+          <w:tab w:val="left" w:pos="9160"/>
+          <w:tab w:val="left" w:pos="10076"/>
+          <w:tab w:val="left" w:pos="10992"/>
+          <w:tab w:val="left" w:pos="11908"/>
+          <w:tab w:val="left" w:pos="12824"/>
+          <w:tab w:val="left" w:pos="13740"/>
+          <w:tab w:val="left" w:pos="14656"/>
+        </w:tabs>
+        <w:wordWrap w:val="0"/>
+        <w:spacing w:after="0" w:line="240" w:lineRule="auto"/>
+        <w:rPr>
+          <w:rFonts w:eastAsia="Times New Roman" w:cs="Courier New"/>
+          <w:color w:val="000000"/>
+        </w:rPr>
+      </w:pPr>
+      <w:r>
+        <w:rPr>
+          <w:rFonts w:eastAsia="Times New Roman" w:cs="Courier New"/>
+          <w:color w:val="000000"/>
+        </w:rPr>
+        <w:t xml:space="preserve">                                </w:t>
+      </w:r>
+      <w:r>
+        <w:rPr>
+          <w:rFonts w:eastAsia="Times New Roman" w:cs="Courier New"/>
+          <w:color w:val="007FBF"/>
+        </w:rPr>
+        <w:t>D</w:t>
+      </w:r>
+    </w:p>
+    <w:p>
+      <w:pPr>
+        <w:shd w:val="clear" w:color="auto" w:fill="FFFFFF"/>
+        <w:tabs>
+          <w:tab w:val="left" w:pos="916"/>
+          <w:tab w:val="left" w:pos="1832"/>
+          <w:tab w:val="left" w:pos="2748"/>
+          <w:tab w:val="left" w:pos="3664"/>
+          <w:tab w:val="left" w:pos="4580"/>
+          <w:tab w:val="left" w:pos="5496"/>
+          <w:tab w:val="left" w:pos="6412"/>
+          <w:tab w:val="left" w:pos="7328"/>
+          <w:tab w:val="left" w:pos="8244"/>
+          <w:tab w:val="left" w:pos="9160"/>
+          <w:tab w:val="left" w:pos="10076"/>
+          <w:tab w:val="left" w:pos="10992"/>
+          <w:tab w:val="left" w:pos="11908"/>
+          <w:tab w:val="left" w:pos="12824"/>
+          <w:tab w:val="left" w:pos="13740"/>
+          <w:tab w:val="left" w:pos="14656"/>
+        </w:tabs>
+        <w:wordWrap w:val="0"/>
+        <w:spacing w:after="0" w:line="240" w:lineRule="auto"/>
+        <w:rPr>
+          <w:rFonts w:eastAsia="Times New Roman" w:cs="Courier New"/>
+          <w:color w:val="000000"/>
+        </w:rPr>
+      </w:pPr>
+      <w:r>
+        <w:rPr>
+          <w:rFonts w:eastAsia="Times New Roman" w:cs="Courier New"/>
+          <w:color w:val="000000"/>
+        </w:rPr>
+        <w:t xml:space="preserve">But everybody's like Cristal, </w:t>
       </w:r>
       <w:proofErr w:type="spellStart"/>
       <w:r>
@@ -2963,7 +2997,7 @@
           <w:rFonts w:eastAsia="Times New Roman" w:cs="Courier New"/>
           <w:color w:val="000000"/>
         </w:rPr>
-        <w:t>Cadillacs</w:t>
+        <w:t>Mayback</w:t>
       </w:r>
       <w:proofErr w:type="spellEnd"/>
       <w:r>
@@ -2971,49 +3005,252 @@
           <w:rFonts w:eastAsia="Times New Roman" w:cs="Courier New"/>
           <w:color w:val="000000"/>
         </w:rPr>
-        <w:t xml:space="preserve"> in our dreams</w:t>
-      </w:r>
-    </w:p>
-    <w:p>
-      <w:pPr>
-        <w:shd w:val="clear" w:color="auto" w:fill="FFFFFF"/>
-        <w:tabs>
-          <w:tab w:val="left" w:pos="916"/>
-          <w:tab w:val="left" w:pos="1832"/>
-          <w:tab w:val="left" w:pos="2748"/>
-          <w:tab w:val="left" w:pos="3664"/>
-          <w:tab w:val="left" w:pos="4580"/>
-          <w:tab w:val="left" w:pos="5496"/>
-          <w:tab w:val="left" w:pos="6412"/>
-          <w:tab w:val="left" w:pos="7328"/>
-          <w:tab w:val="left" w:pos="8244"/>
-          <w:tab w:val="left" w:pos="9160"/>
-          <w:tab w:val="left" w:pos="10076"/>
-          <w:tab w:val="left" w:pos="10992"/>
-          <w:tab w:val="left" w:pos="11908"/>
-          <w:tab w:val="left" w:pos="12824"/>
-          <w:tab w:val="left" w:pos="13740"/>
-          <w:tab w:val="left" w:pos="14656"/>
-        </w:tabs>
-        <w:wordWrap w:val="0"/>
-        <w:spacing w:after="0" w:line="240" w:lineRule="auto"/>
-        <w:rPr>
-          <w:rFonts w:eastAsia="Times New Roman" w:cs="Courier New"/>
-          <w:color w:val="000000"/>
-        </w:rPr>
-      </w:pPr>
-      <w:r>
-        <w:rPr>
-          <w:rFonts w:eastAsia="Times New Roman" w:cs="Courier New"/>
-          <w:color w:val="000000"/>
-        </w:rPr>
-        <w:t xml:space="preserve">                                </w:t>
-      </w:r>
+        <w:t>, diamonds on your timepiece</w:t>
+      </w:r>
+    </w:p>
+    <w:p>
+      <w:pPr>
+        <w:shd w:val="clear" w:color="auto" w:fill="FFFFFF"/>
+        <w:tabs>
+          <w:tab w:val="left" w:pos="916"/>
+          <w:tab w:val="left" w:pos="1832"/>
+          <w:tab w:val="left" w:pos="2748"/>
+          <w:tab w:val="left" w:pos="3664"/>
+          <w:tab w:val="left" w:pos="4580"/>
+          <w:tab w:val="left" w:pos="5496"/>
+          <w:tab w:val="left" w:pos="6412"/>
+          <w:tab w:val="left" w:pos="7328"/>
+          <w:tab w:val="left" w:pos="8244"/>
+          <w:tab w:val="left" w:pos="9160"/>
+          <w:tab w:val="left" w:pos="10076"/>
+          <w:tab w:val="left" w:pos="10992"/>
+          <w:tab w:val="left" w:pos="11908"/>
+          <w:tab w:val="left" w:pos="12824"/>
+          <w:tab w:val="left" w:pos="13740"/>
+          <w:tab w:val="left" w:pos="14656"/>
+        </w:tabs>
+        <w:wordWrap w:val="0"/>
+        <w:spacing w:after="0" w:line="240" w:lineRule="auto"/>
+        <w:rPr>
+          <w:rFonts w:eastAsia="Times New Roman" w:cs="Courier New"/>
+          <w:color w:val="000000"/>
+        </w:rPr>
+      </w:pPr>
+      <w:r>
+        <w:rPr>
+          <w:rFonts w:eastAsia="Times New Roman" w:cs="Courier New"/>
+          <w:color w:val="000000"/>
+        </w:rPr>
+        <w:t>Jet planes, islands, tigers on a gold leash</w:t>
+      </w:r>
+    </w:p>
+    <w:p>
+      <w:pPr>
+        <w:shd w:val="clear" w:color="auto" w:fill="FFFFFF"/>
+        <w:tabs>
+          <w:tab w:val="left" w:pos="916"/>
+          <w:tab w:val="left" w:pos="1832"/>
+          <w:tab w:val="left" w:pos="2748"/>
+          <w:tab w:val="left" w:pos="3664"/>
+          <w:tab w:val="left" w:pos="4580"/>
+          <w:tab w:val="left" w:pos="5496"/>
+          <w:tab w:val="left" w:pos="6412"/>
+          <w:tab w:val="left" w:pos="7328"/>
+          <w:tab w:val="left" w:pos="8244"/>
+          <w:tab w:val="left" w:pos="9160"/>
+          <w:tab w:val="left" w:pos="10076"/>
+          <w:tab w:val="left" w:pos="10992"/>
+          <w:tab w:val="left" w:pos="11908"/>
+          <w:tab w:val="left" w:pos="12824"/>
+          <w:tab w:val="left" w:pos="13740"/>
+          <w:tab w:val="left" w:pos="14656"/>
+        </w:tabs>
+        <w:wordWrap w:val="0"/>
+        <w:spacing w:after="0" w:line="240" w:lineRule="auto"/>
+        <w:rPr>
+          <w:rFonts w:eastAsia="Times New Roman" w:cs="Courier New"/>
+          <w:color w:val="000000"/>
+        </w:rPr>
+      </w:pPr>
       <w:r>
         <w:rPr>
           <w:rFonts w:eastAsia="Times New Roman" w:cs="Courier New"/>
           <w:color w:val="007FBF"/>
         </w:rPr>
+        <w:t>C</w:t>
+      </w:r>
+      <w:r>
+        <w:rPr>
+          <w:rFonts w:eastAsia="Times New Roman" w:cs="Courier New"/>
+          <w:color w:val="000000"/>
+        </w:rPr>
+        <w:t xml:space="preserve">                                      </w:t>
+      </w:r>
+      <w:r>
+        <w:rPr>
+          <w:rFonts w:eastAsia="Times New Roman" w:cs="Courier New"/>
+          <w:color w:val="007FBF"/>
+        </w:rPr>
+        <w:t>G</w:t>
+      </w:r>
+    </w:p>
+    <w:p>
+      <w:pPr>
+        <w:shd w:val="clear" w:color="auto" w:fill="FFFFFF"/>
+        <w:tabs>
+          <w:tab w:val="left" w:pos="916"/>
+          <w:tab w:val="left" w:pos="1832"/>
+          <w:tab w:val="left" w:pos="2748"/>
+          <w:tab w:val="left" w:pos="3664"/>
+          <w:tab w:val="left" w:pos="4580"/>
+          <w:tab w:val="left" w:pos="5496"/>
+          <w:tab w:val="left" w:pos="6412"/>
+          <w:tab w:val="left" w:pos="7328"/>
+          <w:tab w:val="left" w:pos="8244"/>
+          <w:tab w:val="left" w:pos="9160"/>
+          <w:tab w:val="left" w:pos="10076"/>
+          <w:tab w:val="left" w:pos="10992"/>
+          <w:tab w:val="left" w:pos="11908"/>
+          <w:tab w:val="left" w:pos="12824"/>
+          <w:tab w:val="left" w:pos="13740"/>
+          <w:tab w:val="left" w:pos="14656"/>
+        </w:tabs>
+        <w:wordWrap w:val="0"/>
+        <w:spacing w:after="0" w:line="240" w:lineRule="auto"/>
+        <w:rPr>
+          <w:rFonts w:eastAsia="Times New Roman" w:cs="Courier New"/>
+          <w:color w:val="000000"/>
+        </w:rPr>
+      </w:pPr>
+      <w:r>
+        <w:rPr>
+          <w:rFonts w:eastAsia="Times New Roman" w:cs="Courier New"/>
+          <w:color w:val="000000"/>
+        </w:rPr>
+        <w:t xml:space="preserve">We don't care - </w:t>
+      </w:r>
+      <w:proofErr w:type="gramStart"/>
+      <w:r>
+        <w:rPr>
+          <w:rFonts w:eastAsia="Times New Roman" w:cs="Courier New"/>
+          <w:color w:val="000000"/>
+        </w:rPr>
+        <w:t>we  aren't</w:t>
+      </w:r>
+      <w:proofErr w:type="gramEnd"/>
+      <w:r>
+        <w:rPr>
+          <w:rFonts w:eastAsia="Times New Roman" w:cs="Courier New"/>
+          <w:color w:val="000000"/>
+        </w:rPr>
+        <w:t xml:space="preserve"> caught up in your love affair</w:t>
+      </w:r>
+    </w:p>
+    <w:p>
+      <w:pPr>
+        <w:shd w:val="clear" w:color="auto" w:fill="FFFFFF"/>
+        <w:tabs>
+          <w:tab w:val="left" w:pos="916"/>
+          <w:tab w:val="left" w:pos="1832"/>
+          <w:tab w:val="left" w:pos="2748"/>
+          <w:tab w:val="left" w:pos="3664"/>
+          <w:tab w:val="left" w:pos="4580"/>
+          <w:tab w:val="left" w:pos="5496"/>
+          <w:tab w:val="left" w:pos="6412"/>
+          <w:tab w:val="left" w:pos="7328"/>
+          <w:tab w:val="left" w:pos="8244"/>
+          <w:tab w:val="left" w:pos="9160"/>
+          <w:tab w:val="left" w:pos="10076"/>
+          <w:tab w:val="left" w:pos="10992"/>
+          <w:tab w:val="left" w:pos="11908"/>
+          <w:tab w:val="left" w:pos="12824"/>
+          <w:tab w:val="left" w:pos="13740"/>
+          <w:tab w:val="left" w:pos="14656"/>
+        </w:tabs>
+        <w:wordWrap w:val="0"/>
+        <w:spacing w:after="0" w:line="240" w:lineRule="auto"/>
+        <w:rPr>
+          <w:rFonts w:eastAsia="Times New Roman" w:cs="Courier New"/>
+          <w:color w:val="000000"/>
+        </w:rPr>
+      </w:pPr>
+    </w:p>
+    <w:p>
+      <w:pPr>
+        <w:shd w:val="clear" w:color="auto" w:fill="FFFFFF"/>
+        <w:tabs>
+          <w:tab w:val="left" w:pos="916"/>
+          <w:tab w:val="left" w:pos="1832"/>
+          <w:tab w:val="left" w:pos="2748"/>
+          <w:tab w:val="left" w:pos="3664"/>
+          <w:tab w:val="left" w:pos="4580"/>
+          <w:tab w:val="left" w:pos="5496"/>
+          <w:tab w:val="left" w:pos="6412"/>
+          <w:tab w:val="left" w:pos="7328"/>
+          <w:tab w:val="left" w:pos="8244"/>
+          <w:tab w:val="left" w:pos="9160"/>
+          <w:tab w:val="left" w:pos="10076"/>
+          <w:tab w:val="left" w:pos="10992"/>
+          <w:tab w:val="left" w:pos="11908"/>
+          <w:tab w:val="left" w:pos="12824"/>
+          <w:tab w:val="left" w:pos="13740"/>
+          <w:tab w:val="left" w:pos="14656"/>
+        </w:tabs>
+        <w:wordWrap w:val="0"/>
+        <w:spacing w:after="0" w:line="240" w:lineRule="auto"/>
+        <w:rPr>
+          <w:rFonts w:eastAsia="Times New Roman" w:cs="Courier New"/>
+          <w:color w:val="000000"/>
+        </w:rPr>
+      </w:pPr>
+      <w:r>
+        <w:rPr>
+          <w:rFonts w:eastAsia="Times New Roman" w:cs="Courier New"/>
+          <w:color w:val="000000"/>
+        </w:rPr>
+        <w:t xml:space="preserve"> </w:t>
+      </w:r>
+    </w:p>
+    <w:p>
+      <w:pPr>
+        <w:shd w:val="clear" w:color="auto" w:fill="FFFFFF"/>
+        <w:tabs>
+          <w:tab w:val="left" w:pos="916"/>
+          <w:tab w:val="left" w:pos="1832"/>
+          <w:tab w:val="left" w:pos="2748"/>
+          <w:tab w:val="left" w:pos="3664"/>
+          <w:tab w:val="left" w:pos="4580"/>
+          <w:tab w:val="left" w:pos="5496"/>
+          <w:tab w:val="left" w:pos="6412"/>
+          <w:tab w:val="left" w:pos="7328"/>
+          <w:tab w:val="left" w:pos="8244"/>
+          <w:tab w:val="left" w:pos="9160"/>
+          <w:tab w:val="left" w:pos="10076"/>
+          <w:tab w:val="left" w:pos="10992"/>
+          <w:tab w:val="left" w:pos="11908"/>
+          <w:tab w:val="left" w:pos="12824"/>
+          <w:tab w:val="left" w:pos="13740"/>
+          <w:tab w:val="left" w:pos="14656"/>
+        </w:tabs>
+        <w:wordWrap w:val="0"/>
+        <w:spacing w:after="0" w:line="240" w:lineRule="auto"/>
+        <w:rPr>
+          <w:rFonts w:eastAsia="Times New Roman" w:cs="Courier New"/>
+          <w:color w:val="000000"/>
+        </w:rPr>
+      </w:pPr>
+      <w:r>
+        <w:rPr>
+          <w:rFonts w:eastAsia="Times New Roman" w:cs="Courier New"/>
+          <w:color w:val="000000"/>
+        </w:rPr>
+        <w:t xml:space="preserve">                           </w:t>
+      </w:r>
+      <w:r>
+        <w:rPr>
+          <w:rFonts w:eastAsia="Times New Roman" w:cs="Courier New"/>
+          <w:color w:val="007FBF"/>
+        </w:rPr>
         <w:t>D</w:t>
       </w:r>
     </w:p>
@@ -3050,7 +3287,86 @@
           <w:rFonts w:eastAsia="Times New Roman" w:cs="Courier New"/>
           <w:color w:val="000000"/>
         </w:rPr>
-        <w:t xml:space="preserve">But everybody's like Cristal, </w:t>
+        <w:t>And we'll never be royals - It don't run in our blood</w:t>
+      </w:r>
+    </w:p>
+    <w:p>
+      <w:pPr>
+        <w:shd w:val="clear" w:color="auto" w:fill="FFFFFF"/>
+        <w:tabs>
+          <w:tab w:val="left" w:pos="916"/>
+          <w:tab w:val="left" w:pos="1832"/>
+          <w:tab w:val="left" w:pos="2748"/>
+          <w:tab w:val="left" w:pos="3664"/>
+          <w:tab w:val="left" w:pos="4580"/>
+          <w:tab w:val="left" w:pos="5496"/>
+          <w:tab w:val="left" w:pos="6412"/>
+          <w:tab w:val="left" w:pos="7328"/>
+          <w:tab w:val="left" w:pos="8244"/>
+          <w:tab w:val="left" w:pos="9160"/>
+          <w:tab w:val="left" w:pos="10076"/>
+          <w:tab w:val="left" w:pos="10992"/>
+          <w:tab w:val="left" w:pos="11908"/>
+          <w:tab w:val="left" w:pos="12824"/>
+          <w:tab w:val="left" w:pos="13740"/>
+          <w:tab w:val="left" w:pos="14656"/>
+        </w:tabs>
+        <w:wordWrap w:val="0"/>
+        <w:spacing w:after="0" w:line="240" w:lineRule="auto"/>
+        <w:rPr>
+          <w:rFonts w:eastAsia="Times New Roman" w:cs="Courier New"/>
+          <w:color w:val="000000"/>
+        </w:rPr>
+      </w:pPr>
+      <w:r>
+        <w:rPr>
+          <w:rFonts w:eastAsia="Times New Roman" w:cs="Courier New"/>
+          <w:color w:val="000000"/>
+        </w:rPr>
+        <w:t xml:space="preserve">                 </w:t>
+      </w:r>
+      <w:r>
+        <w:rPr>
+          <w:rFonts w:eastAsia="Times New Roman" w:cs="Courier New"/>
+          <w:color w:val="007FBF"/>
+        </w:rPr>
+        <w:t>C</w:t>
+      </w:r>
+    </w:p>
+    <w:p>
+      <w:pPr>
+        <w:shd w:val="clear" w:color="auto" w:fill="FFFFFF"/>
+        <w:tabs>
+          <w:tab w:val="left" w:pos="916"/>
+          <w:tab w:val="left" w:pos="1832"/>
+          <w:tab w:val="left" w:pos="2748"/>
+          <w:tab w:val="left" w:pos="3664"/>
+          <w:tab w:val="left" w:pos="4580"/>
+          <w:tab w:val="left" w:pos="5496"/>
+          <w:tab w:val="left" w:pos="6412"/>
+          <w:tab w:val="left" w:pos="7328"/>
+          <w:tab w:val="left" w:pos="8244"/>
+          <w:tab w:val="left" w:pos="9160"/>
+          <w:tab w:val="left" w:pos="10076"/>
+          <w:tab w:val="left" w:pos="10992"/>
+          <w:tab w:val="left" w:pos="11908"/>
+          <w:tab w:val="left" w:pos="12824"/>
+          <w:tab w:val="left" w:pos="13740"/>
+          <w:tab w:val="left" w:pos="14656"/>
+        </w:tabs>
+        <w:wordWrap w:val="0"/>
+        <w:spacing w:after="0" w:line="240" w:lineRule="auto"/>
+        <w:rPr>
+          <w:rFonts w:eastAsia="Times New Roman" w:cs="Courier New"/>
+          <w:color w:val="000000"/>
+        </w:rPr>
+      </w:pPr>
+      <w:r>
+        <w:rPr>
+          <w:rFonts w:eastAsia="Times New Roman" w:cs="Courier New"/>
+          <w:color w:val="000000"/>
+        </w:rPr>
+        <w:t xml:space="preserve">That kind of lux just </w:t>
       </w:r>
       <w:proofErr w:type="spellStart"/>
       <w:r>
@@ -3058,7 +3374,7 @@
           <w:rFonts w:eastAsia="Times New Roman" w:cs="Courier New"/>
           <w:color w:val="000000"/>
         </w:rPr>
-        <w:t>Mayback</w:t>
+        <w:t>ain't</w:t>
       </w:r>
       <w:proofErr w:type="spellEnd"/>
       <w:r>
@@ -3066,657 +3382,280 @@
           <w:rFonts w:eastAsia="Times New Roman" w:cs="Courier New"/>
           <w:color w:val="000000"/>
         </w:rPr>
-        <w:t>, diamonds on your timepiece</w:t>
-      </w:r>
-    </w:p>
-    <w:p>
-      <w:pPr>
-        <w:shd w:val="clear" w:color="auto" w:fill="FFFFFF"/>
-        <w:tabs>
-          <w:tab w:val="left" w:pos="916"/>
-          <w:tab w:val="left" w:pos="1832"/>
-          <w:tab w:val="left" w:pos="2748"/>
-          <w:tab w:val="left" w:pos="3664"/>
-          <w:tab w:val="left" w:pos="4580"/>
-          <w:tab w:val="left" w:pos="5496"/>
-          <w:tab w:val="left" w:pos="6412"/>
-          <w:tab w:val="left" w:pos="7328"/>
-          <w:tab w:val="left" w:pos="8244"/>
-          <w:tab w:val="left" w:pos="9160"/>
-          <w:tab w:val="left" w:pos="10076"/>
-          <w:tab w:val="left" w:pos="10992"/>
-          <w:tab w:val="left" w:pos="11908"/>
-          <w:tab w:val="left" w:pos="12824"/>
-          <w:tab w:val="left" w:pos="13740"/>
-          <w:tab w:val="left" w:pos="14656"/>
-        </w:tabs>
-        <w:wordWrap w:val="0"/>
-        <w:spacing w:after="0" w:line="240" w:lineRule="auto"/>
-        <w:rPr>
-          <w:rFonts w:eastAsia="Times New Roman" w:cs="Courier New"/>
-          <w:color w:val="000000"/>
-        </w:rPr>
-      </w:pPr>
-      <w:r>
-        <w:rPr>
-          <w:rFonts w:eastAsia="Times New Roman" w:cs="Courier New"/>
-          <w:color w:val="000000"/>
-        </w:rPr>
-        <w:t>Jet planes, islands, tigers on a gold leash</w:t>
-      </w:r>
-    </w:p>
-    <w:p>
-      <w:pPr>
-        <w:shd w:val="clear" w:color="auto" w:fill="FFFFFF"/>
-        <w:tabs>
-          <w:tab w:val="left" w:pos="916"/>
-          <w:tab w:val="left" w:pos="1832"/>
-          <w:tab w:val="left" w:pos="2748"/>
-          <w:tab w:val="left" w:pos="3664"/>
-          <w:tab w:val="left" w:pos="4580"/>
-          <w:tab w:val="left" w:pos="5496"/>
-          <w:tab w:val="left" w:pos="6412"/>
-          <w:tab w:val="left" w:pos="7328"/>
-          <w:tab w:val="left" w:pos="8244"/>
-          <w:tab w:val="left" w:pos="9160"/>
-          <w:tab w:val="left" w:pos="10076"/>
-          <w:tab w:val="left" w:pos="10992"/>
-          <w:tab w:val="left" w:pos="11908"/>
-          <w:tab w:val="left" w:pos="12824"/>
-          <w:tab w:val="left" w:pos="13740"/>
-          <w:tab w:val="left" w:pos="14656"/>
-        </w:tabs>
-        <w:wordWrap w:val="0"/>
-        <w:spacing w:after="0" w:line="240" w:lineRule="auto"/>
-        <w:rPr>
-          <w:rFonts w:eastAsia="Times New Roman" w:cs="Courier New"/>
-          <w:color w:val="000000"/>
-        </w:rPr>
-      </w:pPr>
+        <w:t xml:space="preserve"> for us</w:t>
+      </w:r>
+    </w:p>
+    <w:p>
+      <w:pPr>
+        <w:shd w:val="clear" w:color="auto" w:fill="FFFFFF"/>
+        <w:tabs>
+          <w:tab w:val="left" w:pos="916"/>
+          <w:tab w:val="left" w:pos="1832"/>
+          <w:tab w:val="left" w:pos="2748"/>
+          <w:tab w:val="left" w:pos="3664"/>
+          <w:tab w:val="left" w:pos="4580"/>
+          <w:tab w:val="left" w:pos="5496"/>
+          <w:tab w:val="left" w:pos="6412"/>
+          <w:tab w:val="left" w:pos="7328"/>
+          <w:tab w:val="left" w:pos="8244"/>
+          <w:tab w:val="left" w:pos="9160"/>
+          <w:tab w:val="left" w:pos="10076"/>
+          <w:tab w:val="left" w:pos="10992"/>
+          <w:tab w:val="left" w:pos="11908"/>
+          <w:tab w:val="left" w:pos="12824"/>
+          <w:tab w:val="left" w:pos="13740"/>
+          <w:tab w:val="left" w:pos="14656"/>
+        </w:tabs>
+        <w:wordWrap w:val="0"/>
+        <w:spacing w:after="0" w:line="240" w:lineRule="auto"/>
+        <w:rPr>
+          <w:rFonts w:eastAsia="Times New Roman" w:cs="Courier New"/>
+          <w:color w:val="000000"/>
+        </w:rPr>
+      </w:pPr>
+      <w:r>
+        <w:rPr>
+          <w:rFonts w:eastAsia="Times New Roman" w:cs="Courier New"/>
+          <w:color w:val="000000"/>
+        </w:rPr>
+        <w:t xml:space="preserve">                 </w:t>
+      </w:r>
       <w:r>
         <w:rPr>
           <w:rFonts w:eastAsia="Times New Roman" w:cs="Courier New"/>
           <w:color w:val="007FBF"/>
         </w:rPr>
+        <w:t>G</w:t>
+      </w:r>
+    </w:p>
+    <w:p>
+      <w:pPr>
+        <w:shd w:val="clear" w:color="auto" w:fill="FFFFFF"/>
+        <w:tabs>
+          <w:tab w:val="left" w:pos="916"/>
+          <w:tab w:val="left" w:pos="1832"/>
+          <w:tab w:val="left" w:pos="2748"/>
+          <w:tab w:val="left" w:pos="3664"/>
+          <w:tab w:val="left" w:pos="4580"/>
+          <w:tab w:val="left" w:pos="5496"/>
+          <w:tab w:val="left" w:pos="6412"/>
+          <w:tab w:val="left" w:pos="7328"/>
+          <w:tab w:val="left" w:pos="8244"/>
+          <w:tab w:val="left" w:pos="9160"/>
+          <w:tab w:val="left" w:pos="10076"/>
+          <w:tab w:val="left" w:pos="10992"/>
+          <w:tab w:val="left" w:pos="11908"/>
+          <w:tab w:val="left" w:pos="12824"/>
+          <w:tab w:val="left" w:pos="13740"/>
+          <w:tab w:val="left" w:pos="14656"/>
+        </w:tabs>
+        <w:wordWrap w:val="0"/>
+        <w:spacing w:after="0" w:line="240" w:lineRule="auto"/>
+        <w:rPr>
+          <w:rFonts w:eastAsia="Times New Roman" w:cs="Courier New"/>
+          <w:color w:val="000000"/>
+        </w:rPr>
+      </w:pPr>
+      <w:r>
+        <w:rPr>
+          <w:rFonts w:eastAsia="Times New Roman" w:cs="Courier New"/>
+          <w:color w:val="000000"/>
+        </w:rPr>
+        <w:t>We crave a different kind of buzz</w:t>
+      </w:r>
+    </w:p>
+    <w:p>
+      <w:pPr>
+        <w:shd w:val="clear" w:color="auto" w:fill="FFFFFF"/>
+        <w:tabs>
+          <w:tab w:val="left" w:pos="916"/>
+          <w:tab w:val="left" w:pos="1832"/>
+          <w:tab w:val="left" w:pos="2748"/>
+          <w:tab w:val="left" w:pos="3664"/>
+          <w:tab w:val="left" w:pos="4580"/>
+          <w:tab w:val="left" w:pos="5496"/>
+          <w:tab w:val="left" w:pos="6412"/>
+          <w:tab w:val="left" w:pos="7328"/>
+          <w:tab w:val="left" w:pos="8244"/>
+          <w:tab w:val="left" w:pos="9160"/>
+          <w:tab w:val="left" w:pos="10076"/>
+          <w:tab w:val="left" w:pos="10992"/>
+          <w:tab w:val="left" w:pos="11908"/>
+          <w:tab w:val="left" w:pos="12824"/>
+          <w:tab w:val="left" w:pos="13740"/>
+          <w:tab w:val="left" w:pos="14656"/>
+        </w:tabs>
+        <w:wordWrap w:val="0"/>
+        <w:spacing w:after="0" w:line="240" w:lineRule="auto"/>
+        <w:rPr>
+          <w:rFonts w:eastAsia="Times New Roman" w:cs="Courier New"/>
+          <w:color w:val="000000"/>
+        </w:rPr>
+      </w:pPr>
+      <w:r>
+        <w:rPr>
+          <w:rFonts w:eastAsia="Times New Roman" w:cs="Courier New"/>
+          <w:color w:val="000000"/>
+        </w:rPr>
+        <w:t xml:space="preserve">                      </w:t>
+      </w:r>
+      <w:r>
+        <w:rPr>
+          <w:rFonts w:eastAsia="Times New Roman" w:cs="Courier New"/>
+          <w:color w:val="007FBF"/>
+        </w:rPr>
+        <w:t>D</w:t>
+      </w:r>
+    </w:p>
+    <w:p>
+      <w:pPr>
+        <w:shd w:val="clear" w:color="auto" w:fill="FFFFFF"/>
+        <w:tabs>
+          <w:tab w:val="left" w:pos="916"/>
+          <w:tab w:val="left" w:pos="1832"/>
+          <w:tab w:val="left" w:pos="2748"/>
+          <w:tab w:val="left" w:pos="3664"/>
+          <w:tab w:val="left" w:pos="4580"/>
+          <w:tab w:val="left" w:pos="5496"/>
+          <w:tab w:val="left" w:pos="6412"/>
+          <w:tab w:val="left" w:pos="7328"/>
+          <w:tab w:val="left" w:pos="8244"/>
+          <w:tab w:val="left" w:pos="9160"/>
+          <w:tab w:val="left" w:pos="10076"/>
+          <w:tab w:val="left" w:pos="10992"/>
+          <w:tab w:val="left" w:pos="11908"/>
+          <w:tab w:val="left" w:pos="12824"/>
+          <w:tab w:val="left" w:pos="13740"/>
+          <w:tab w:val="left" w:pos="14656"/>
+        </w:tabs>
+        <w:wordWrap w:val="0"/>
+        <w:spacing w:after="0" w:line="240" w:lineRule="auto"/>
+        <w:rPr>
+          <w:rFonts w:eastAsia="Times New Roman" w:cs="Courier New"/>
+          <w:color w:val="000000"/>
+        </w:rPr>
+      </w:pPr>
+      <w:r>
+        <w:rPr>
+          <w:rFonts w:eastAsia="Times New Roman" w:cs="Courier New"/>
+          <w:color w:val="000000"/>
+        </w:rPr>
+        <w:t>Let me be your ruler - you can call me Queen Bee</w:t>
+      </w:r>
+    </w:p>
+    <w:p>
+      <w:pPr>
+        <w:shd w:val="clear" w:color="auto" w:fill="FFFFFF"/>
+        <w:tabs>
+          <w:tab w:val="left" w:pos="916"/>
+          <w:tab w:val="left" w:pos="1832"/>
+          <w:tab w:val="left" w:pos="2748"/>
+          <w:tab w:val="left" w:pos="3664"/>
+          <w:tab w:val="left" w:pos="4580"/>
+          <w:tab w:val="left" w:pos="5496"/>
+          <w:tab w:val="left" w:pos="6412"/>
+          <w:tab w:val="left" w:pos="7328"/>
+          <w:tab w:val="left" w:pos="8244"/>
+          <w:tab w:val="left" w:pos="9160"/>
+          <w:tab w:val="left" w:pos="10076"/>
+          <w:tab w:val="left" w:pos="10992"/>
+          <w:tab w:val="left" w:pos="11908"/>
+          <w:tab w:val="left" w:pos="12824"/>
+          <w:tab w:val="left" w:pos="13740"/>
+          <w:tab w:val="left" w:pos="14656"/>
+        </w:tabs>
+        <w:wordWrap w:val="0"/>
+        <w:spacing w:after="0" w:line="240" w:lineRule="auto"/>
+        <w:rPr>
+          <w:rFonts w:eastAsia="Times New Roman" w:cs="Courier New"/>
+          <w:color w:val="000000"/>
+        </w:rPr>
+      </w:pPr>
+      <w:r>
+        <w:rPr>
+          <w:rFonts w:eastAsia="Times New Roman" w:cs="Courier New"/>
+          <w:color w:val="000000"/>
+        </w:rPr>
+        <w:t xml:space="preserve">                  </w:t>
+      </w:r>
+      <w:r>
+        <w:rPr>
+          <w:rFonts w:eastAsia="Times New Roman" w:cs="Courier New"/>
+          <w:color w:val="007FBF"/>
+        </w:rPr>
         <w:t>C</w:t>
       </w:r>
-      <w:r>
-        <w:rPr>
-          <w:rFonts w:eastAsia="Times New Roman" w:cs="Courier New"/>
-          <w:color w:val="000000"/>
-        </w:rPr>
-        <w:t xml:space="preserve">                                      </w:t>
-      </w:r>
+    </w:p>
+    <w:p>
+      <w:pPr>
+        <w:shd w:val="clear" w:color="auto" w:fill="FFFFFF"/>
+        <w:tabs>
+          <w:tab w:val="left" w:pos="916"/>
+          <w:tab w:val="left" w:pos="1832"/>
+          <w:tab w:val="left" w:pos="2748"/>
+          <w:tab w:val="left" w:pos="3664"/>
+          <w:tab w:val="left" w:pos="4580"/>
+          <w:tab w:val="left" w:pos="5496"/>
+          <w:tab w:val="left" w:pos="6412"/>
+          <w:tab w:val="left" w:pos="7328"/>
+          <w:tab w:val="left" w:pos="8244"/>
+          <w:tab w:val="left" w:pos="9160"/>
+          <w:tab w:val="left" w:pos="10076"/>
+          <w:tab w:val="left" w:pos="10992"/>
+          <w:tab w:val="left" w:pos="11908"/>
+          <w:tab w:val="left" w:pos="12824"/>
+          <w:tab w:val="left" w:pos="13740"/>
+          <w:tab w:val="left" w:pos="14656"/>
+        </w:tabs>
+        <w:wordWrap w:val="0"/>
+        <w:spacing w:after="0" w:line="240" w:lineRule="auto"/>
+        <w:rPr>
+          <w:rFonts w:eastAsia="Times New Roman" w:cs="Courier New"/>
+          <w:color w:val="000000"/>
+        </w:rPr>
+      </w:pPr>
+      <w:r>
+        <w:rPr>
+          <w:rFonts w:eastAsia="Times New Roman" w:cs="Courier New"/>
+          <w:color w:val="000000"/>
+        </w:rPr>
+        <w:t>And baby I'll rule, I'll rule, I'll rule, I'll rule</w:t>
+      </w:r>
+    </w:p>
+    <w:p>
+      <w:pPr>
+        <w:shd w:val="clear" w:color="auto" w:fill="FFFFFF"/>
+        <w:tabs>
+          <w:tab w:val="left" w:pos="916"/>
+          <w:tab w:val="left" w:pos="1832"/>
+          <w:tab w:val="left" w:pos="2748"/>
+          <w:tab w:val="left" w:pos="3664"/>
+          <w:tab w:val="left" w:pos="4580"/>
+          <w:tab w:val="left" w:pos="5496"/>
+          <w:tab w:val="left" w:pos="6412"/>
+          <w:tab w:val="left" w:pos="7328"/>
+          <w:tab w:val="left" w:pos="8244"/>
+          <w:tab w:val="left" w:pos="9160"/>
+          <w:tab w:val="left" w:pos="10076"/>
+          <w:tab w:val="left" w:pos="10992"/>
+          <w:tab w:val="left" w:pos="11908"/>
+          <w:tab w:val="left" w:pos="12824"/>
+          <w:tab w:val="left" w:pos="13740"/>
+          <w:tab w:val="left" w:pos="14656"/>
+        </w:tabs>
+        <w:wordWrap w:val="0"/>
+        <w:spacing w:after="0" w:line="240" w:lineRule="auto"/>
+        <w:rPr>
+          <w:rFonts w:eastAsia="Times New Roman" w:cs="Courier New"/>
+          <w:color w:val="000000"/>
+        </w:rPr>
+      </w:pPr>
       <w:r>
         <w:rPr>
           <w:rFonts w:eastAsia="Times New Roman" w:cs="Courier New"/>
           <w:color w:val="007FBF"/>
         </w:rPr>
-        <w:t>G</w:t>
-      </w:r>
-    </w:p>
-    <w:p>
-      <w:pPr>
-        <w:shd w:val="clear" w:color="auto" w:fill="FFFFFF"/>
-        <w:tabs>
-          <w:tab w:val="left" w:pos="916"/>
-          <w:tab w:val="left" w:pos="1832"/>
-          <w:tab w:val="left" w:pos="2748"/>
-          <w:tab w:val="left" w:pos="3664"/>
-          <w:tab w:val="left" w:pos="4580"/>
-          <w:tab w:val="left" w:pos="5496"/>
-          <w:tab w:val="left" w:pos="6412"/>
-          <w:tab w:val="left" w:pos="7328"/>
-          <w:tab w:val="left" w:pos="8244"/>
-          <w:tab w:val="left" w:pos="9160"/>
-          <w:tab w:val="left" w:pos="10076"/>
-          <w:tab w:val="left" w:pos="10992"/>
-          <w:tab w:val="left" w:pos="11908"/>
-          <w:tab w:val="left" w:pos="12824"/>
-          <w:tab w:val="left" w:pos="13740"/>
-          <w:tab w:val="left" w:pos="14656"/>
-        </w:tabs>
-        <w:wordWrap w:val="0"/>
-        <w:spacing w:after="0" w:line="240" w:lineRule="auto"/>
-        <w:rPr>
-          <w:rFonts w:eastAsia="Times New Roman" w:cs="Courier New"/>
-          <w:color w:val="000000"/>
-        </w:rPr>
-      </w:pPr>
-      <w:r>
-        <w:rPr>
-          <w:rFonts w:eastAsia="Times New Roman" w:cs="Courier New"/>
-          <w:color w:val="000000"/>
-        </w:rPr>
-        <w:t xml:space="preserve">We don't care - </w:t>
-      </w:r>
-      <w:proofErr w:type="gramStart"/>
-      <w:r>
-        <w:rPr>
-          <w:rFonts w:eastAsia="Times New Roman" w:cs="Courier New"/>
-          <w:color w:val="000000"/>
-        </w:rPr>
-        <w:t>we  aren't</w:t>
-      </w:r>
-      <w:proofErr w:type="gramEnd"/>
-      <w:r>
-        <w:rPr>
-          <w:rFonts w:eastAsia="Times New Roman" w:cs="Courier New"/>
-          <w:color w:val="000000"/>
-        </w:rPr>
-        <w:t xml:space="preserve"> caught up in your love affair</w:t>
-      </w:r>
-    </w:p>
-    <w:p>
-      <w:pPr>
-        <w:shd w:val="clear" w:color="auto" w:fill="FFFFFF"/>
-        <w:tabs>
-          <w:tab w:val="left" w:pos="916"/>
-          <w:tab w:val="left" w:pos="1832"/>
-          <w:tab w:val="left" w:pos="2748"/>
-          <w:tab w:val="left" w:pos="3664"/>
-          <w:tab w:val="left" w:pos="4580"/>
-          <w:tab w:val="left" w:pos="5496"/>
-          <w:tab w:val="left" w:pos="6412"/>
-          <w:tab w:val="left" w:pos="7328"/>
-          <w:tab w:val="left" w:pos="8244"/>
-          <w:tab w:val="left" w:pos="9160"/>
-          <w:tab w:val="left" w:pos="10076"/>
-          <w:tab w:val="left" w:pos="10992"/>
-          <w:tab w:val="left" w:pos="11908"/>
-          <w:tab w:val="left" w:pos="12824"/>
-          <w:tab w:val="left" w:pos="13740"/>
-          <w:tab w:val="left" w:pos="14656"/>
-        </w:tabs>
-        <w:wordWrap w:val="0"/>
-        <w:spacing w:after="0" w:line="240" w:lineRule="auto"/>
-        <w:rPr>
-          <w:rFonts w:eastAsia="Times New Roman" w:cs="Courier New"/>
-          <w:color w:val="000000"/>
-        </w:rPr>
-      </w:pPr>
-    </w:p>
-    <w:p>
-      <w:pPr>
-        <w:shd w:val="clear" w:color="auto" w:fill="FFFFFF"/>
-        <w:tabs>
-          <w:tab w:val="left" w:pos="916"/>
-          <w:tab w:val="left" w:pos="1832"/>
-          <w:tab w:val="left" w:pos="2748"/>
-          <w:tab w:val="left" w:pos="3664"/>
-          <w:tab w:val="left" w:pos="4580"/>
-          <w:tab w:val="left" w:pos="5496"/>
-          <w:tab w:val="left" w:pos="6412"/>
-          <w:tab w:val="left" w:pos="7328"/>
-          <w:tab w:val="left" w:pos="8244"/>
-          <w:tab w:val="left" w:pos="9160"/>
-          <w:tab w:val="left" w:pos="10076"/>
-          <w:tab w:val="left" w:pos="10992"/>
-          <w:tab w:val="left" w:pos="11908"/>
-          <w:tab w:val="left" w:pos="12824"/>
-          <w:tab w:val="left" w:pos="13740"/>
-          <w:tab w:val="left" w:pos="14656"/>
-        </w:tabs>
-        <w:wordWrap w:val="0"/>
-        <w:spacing w:after="0" w:line="240" w:lineRule="auto"/>
-        <w:rPr>
-          <w:rFonts w:eastAsia="Times New Roman" w:cs="Courier New"/>
-          <w:color w:val="000000"/>
-        </w:rPr>
-      </w:pPr>
-      <w:r>
-        <w:rPr>
-          <w:rFonts w:eastAsia="Times New Roman" w:cs="Courier New"/>
-          <w:color w:val="000000"/>
-        </w:rPr>
-        <w:t xml:space="preserve"> </w:t>
-      </w:r>
-    </w:p>
-    <w:p>
-      <w:pPr>
-        <w:shd w:val="clear" w:color="auto" w:fill="FFFFFF"/>
-        <w:tabs>
-          <w:tab w:val="left" w:pos="916"/>
-          <w:tab w:val="left" w:pos="1832"/>
-          <w:tab w:val="left" w:pos="2748"/>
-          <w:tab w:val="left" w:pos="3664"/>
-          <w:tab w:val="left" w:pos="4580"/>
-          <w:tab w:val="left" w:pos="5496"/>
-          <w:tab w:val="left" w:pos="6412"/>
-          <w:tab w:val="left" w:pos="7328"/>
-          <w:tab w:val="left" w:pos="8244"/>
-          <w:tab w:val="left" w:pos="9160"/>
-          <w:tab w:val="left" w:pos="10076"/>
-          <w:tab w:val="left" w:pos="10992"/>
-          <w:tab w:val="left" w:pos="11908"/>
-          <w:tab w:val="left" w:pos="12824"/>
-          <w:tab w:val="left" w:pos="13740"/>
-          <w:tab w:val="left" w:pos="14656"/>
-        </w:tabs>
-        <w:wordWrap w:val="0"/>
-        <w:spacing w:after="0" w:line="240" w:lineRule="auto"/>
-        <w:rPr>
-          <w:rFonts w:eastAsia="Times New Roman" w:cs="Courier New"/>
-          <w:color w:val="000000"/>
-        </w:rPr>
-      </w:pPr>
-      <w:r>
-        <w:rPr>
-          <w:rFonts w:eastAsia="Times New Roman" w:cs="Courier New"/>
-          <w:color w:val="000000"/>
-        </w:rPr>
-        <w:t xml:space="preserve">                           </w:t>
-      </w:r>
-      <w:r>
-        <w:rPr>
-          <w:rFonts w:eastAsia="Times New Roman" w:cs="Courier New"/>
-          <w:color w:val="007FBF"/>
-        </w:rPr>
-        <w:t>D</w:t>
-      </w:r>
-    </w:p>
-    <w:p>
-      <w:pPr>
-        <w:shd w:val="clear" w:color="auto" w:fill="FFFFFF"/>
-        <w:tabs>
-          <w:tab w:val="left" w:pos="916"/>
-          <w:tab w:val="left" w:pos="1832"/>
-          <w:tab w:val="left" w:pos="2748"/>
-          <w:tab w:val="left" w:pos="3664"/>
-          <w:tab w:val="left" w:pos="4580"/>
-          <w:tab w:val="left" w:pos="5496"/>
-          <w:tab w:val="left" w:pos="6412"/>
-          <w:tab w:val="left" w:pos="7328"/>
-          <w:tab w:val="left" w:pos="8244"/>
-          <w:tab w:val="left" w:pos="9160"/>
-          <w:tab w:val="left" w:pos="10076"/>
-          <w:tab w:val="left" w:pos="10992"/>
-          <w:tab w:val="left" w:pos="11908"/>
-          <w:tab w:val="left" w:pos="12824"/>
-          <w:tab w:val="left" w:pos="13740"/>
-          <w:tab w:val="left" w:pos="14656"/>
-        </w:tabs>
-        <w:wordWrap w:val="0"/>
-        <w:spacing w:after="0" w:line="240" w:lineRule="auto"/>
-        <w:rPr>
-          <w:rFonts w:eastAsia="Times New Roman" w:cs="Courier New"/>
-          <w:color w:val="000000"/>
-        </w:rPr>
-      </w:pPr>
-      <w:r>
-        <w:rPr>
-          <w:rFonts w:eastAsia="Times New Roman" w:cs="Courier New"/>
-          <w:color w:val="000000"/>
-        </w:rPr>
-        <w:t>And we'll never be royals - It don't run in our blood</w:t>
-      </w:r>
-    </w:p>
-    <w:p>
-      <w:pPr>
-        <w:shd w:val="clear" w:color="auto" w:fill="FFFFFF"/>
-        <w:tabs>
-          <w:tab w:val="left" w:pos="916"/>
-          <w:tab w:val="left" w:pos="1832"/>
-          <w:tab w:val="left" w:pos="2748"/>
-          <w:tab w:val="left" w:pos="3664"/>
-          <w:tab w:val="left" w:pos="4580"/>
-          <w:tab w:val="left" w:pos="5496"/>
-          <w:tab w:val="left" w:pos="6412"/>
-          <w:tab w:val="left" w:pos="7328"/>
-          <w:tab w:val="left" w:pos="8244"/>
-          <w:tab w:val="left" w:pos="9160"/>
-          <w:tab w:val="left" w:pos="10076"/>
-          <w:tab w:val="left" w:pos="10992"/>
-          <w:tab w:val="left" w:pos="11908"/>
-          <w:tab w:val="left" w:pos="12824"/>
-          <w:tab w:val="left" w:pos="13740"/>
-          <w:tab w:val="left" w:pos="14656"/>
-        </w:tabs>
-        <w:wordWrap w:val="0"/>
-        <w:spacing w:after="0" w:line="240" w:lineRule="auto"/>
-        <w:rPr>
-          <w:rFonts w:eastAsia="Times New Roman" w:cs="Courier New"/>
-          <w:color w:val="000000"/>
-        </w:rPr>
-      </w:pPr>
-      <w:r>
-        <w:rPr>
-          <w:rFonts w:eastAsia="Times New Roman" w:cs="Courier New"/>
-          <w:color w:val="000000"/>
-        </w:rPr>
-        <w:t xml:space="preserve">                 </w:t>
-      </w:r>
-      <w:r>
-        <w:rPr>
-          <w:rFonts w:eastAsia="Times New Roman" w:cs="Courier New"/>
-          <w:color w:val="007FBF"/>
-        </w:rPr>
-        <w:t>C</w:t>
-      </w:r>
-    </w:p>
-    <w:p>
-      <w:pPr>
-        <w:shd w:val="clear" w:color="auto" w:fill="FFFFFF"/>
-        <w:tabs>
-          <w:tab w:val="left" w:pos="916"/>
-          <w:tab w:val="left" w:pos="1832"/>
-          <w:tab w:val="left" w:pos="2748"/>
-          <w:tab w:val="left" w:pos="3664"/>
-          <w:tab w:val="left" w:pos="4580"/>
-          <w:tab w:val="left" w:pos="5496"/>
-          <w:tab w:val="left" w:pos="6412"/>
-          <w:tab w:val="left" w:pos="7328"/>
-          <w:tab w:val="left" w:pos="8244"/>
-          <w:tab w:val="left" w:pos="9160"/>
-          <w:tab w:val="left" w:pos="10076"/>
-          <w:tab w:val="left" w:pos="10992"/>
-          <w:tab w:val="left" w:pos="11908"/>
-          <w:tab w:val="left" w:pos="12824"/>
-          <w:tab w:val="left" w:pos="13740"/>
-          <w:tab w:val="left" w:pos="14656"/>
-        </w:tabs>
-        <w:wordWrap w:val="0"/>
-        <w:spacing w:after="0" w:line="240" w:lineRule="auto"/>
-        <w:rPr>
-          <w:rFonts w:eastAsia="Times New Roman" w:cs="Courier New"/>
-          <w:color w:val="000000"/>
-        </w:rPr>
-      </w:pPr>
-      <w:r>
-        <w:rPr>
-          <w:rFonts w:eastAsia="Times New Roman" w:cs="Courier New"/>
-          <w:color w:val="000000"/>
-        </w:rPr>
-        <w:t xml:space="preserve">That kind of lux just </w:t>
-      </w:r>
-      <w:proofErr w:type="spellStart"/>
-      <w:r>
-        <w:rPr>
-          <w:rFonts w:eastAsia="Times New Roman" w:cs="Courier New"/>
-          <w:color w:val="000000"/>
-        </w:rPr>
-        <w:t>ain't</w:t>
-      </w:r>
-      <w:proofErr w:type="spellEnd"/>
-      <w:r>
-        <w:rPr>
-          <w:rFonts w:eastAsia="Times New Roman" w:cs="Courier New"/>
-          <w:color w:val="000000"/>
-        </w:rPr>
-        <w:t xml:space="preserve"> for us</w:t>
-      </w:r>
-    </w:p>
-    <w:p>
-      <w:pPr>
-        <w:shd w:val="clear" w:color="auto" w:fill="FFFFFF"/>
-        <w:tabs>
-          <w:tab w:val="left" w:pos="916"/>
-          <w:tab w:val="left" w:pos="1832"/>
-          <w:tab w:val="left" w:pos="2748"/>
-          <w:tab w:val="left" w:pos="3664"/>
-          <w:tab w:val="left" w:pos="4580"/>
-          <w:tab w:val="left" w:pos="5496"/>
-          <w:tab w:val="left" w:pos="6412"/>
-          <w:tab w:val="left" w:pos="7328"/>
-          <w:tab w:val="left" w:pos="8244"/>
-          <w:tab w:val="left" w:pos="9160"/>
-          <w:tab w:val="left" w:pos="10076"/>
-          <w:tab w:val="left" w:pos="10992"/>
-          <w:tab w:val="left" w:pos="11908"/>
-          <w:tab w:val="left" w:pos="12824"/>
-          <w:tab w:val="left" w:pos="13740"/>
-          <w:tab w:val="left" w:pos="14656"/>
-        </w:tabs>
-        <w:wordWrap w:val="0"/>
-        <w:spacing w:after="0" w:line="240" w:lineRule="auto"/>
-        <w:rPr>
-          <w:rFonts w:eastAsia="Times New Roman" w:cs="Courier New"/>
-          <w:color w:val="000000"/>
-        </w:rPr>
-      </w:pPr>
-      <w:r>
-        <w:rPr>
-          <w:rFonts w:eastAsia="Times New Roman" w:cs="Courier New"/>
-          <w:color w:val="000000"/>
-        </w:rPr>
-        <w:t xml:space="preserve">                 </w:t>
-      </w:r>
-      <w:r>
-        <w:rPr>
-          <w:rFonts w:eastAsia="Times New Roman" w:cs="Courier New"/>
-          <w:color w:val="007FBF"/>
-        </w:rPr>
-        <w:t>G</w:t>
-      </w:r>
-    </w:p>
-    <w:p>
-      <w:pPr>
-        <w:shd w:val="clear" w:color="auto" w:fill="FFFFFF"/>
-        <w:tabs>
-          <w:tab w:val="left" w:pos="916"/>
-          <w:tab w:val="left" w:pos="1832"/>
-          <w:tab w:val="left" w:pos="2748"/>
-          <w:tab w:val="left" w:pos="3664"/>
-          <w:tab w:val="left" w:pos="4580"/>
-          <w:tab w:val="left" w:pos="5496"/>
-          <w:tab w:val="left" w:pos="6412"/>
-          <w:tab w:val="left" w:pos="7328"/>
-          <w:tab w:val="left" w:pos="8244"/>
-          <w:tab w:val="left" w:pos="9160"/>
-          <w:tab w:val="left" w:pos="10076"/>
-          <w:tab w:val="left" w:pos="10992"/>
-          <w:tab w:val="left" w:pos="11908"/>
-          <w:tab w:val="left" w:pos="12824"/>
-          <w:tab w:val="left" w:pos="13740"/>
-          <w:tab w:val="left" w:pos="14656"/>
-        </w:tabs>
-        <w:wordWrap w:val="0"/>
-        <w:spacing w:after="0" w:line="240" w:lineRule="auto"/>
-        <w:rPr>
-          <w:rFonts w:eastAsia="Times New Roman" w:cs="Courier New"/>
-          <w:color w:val="000000"/>
-        </w:rPr>
-      </w:pPr>
-      <w:r>
-        <w:rPr>
-          <w:rFonts w:eastAsia="Times New Roman" w:cs="Courier New"/>
-          <w:color w:val="000000"/>
-        </w:rPr>
-        <w:t>We crave a different kind of buzz</w:t>
-      </w:r>
-    </w:p>
-    <w:p>
-      <w:pPr>
-        <w:shd w:val="clear" w:color="auto" w:fill="FFFFFF"/>
-        <w:tabs>
-          <w:tab w:val="left" w:pos="916"/>
-          <w:tab w:val="left" w:pos="1832"/>
-          <w:tab w:val="left" w:pos="2748"/>
-          <w:tab w:val="left" w:pos="3664"/>
-          <w:tab w:val="left" w:pos="4580"/>
-          <w:tab w:val="left" w:pos="5496"/>
-          <w:tab w:val="left" w:pos="6412"/>
-          <w:tab w:val="left" w:pos="7328"/>
-          <w:tab w:val="left" w:pos="8244"/>
-          <w:tab w:val="left" w:pos="9160"/>
-          <w:tab w:val="left" w:pos="10076"/>
-          <w:tab w:val="left" w:pos="10992"/>
-          <w:tab w:val="left" w:pos="11908"/>
-          <w:tab w:val="left" w:pos="12824"/>
-          <w:tab w:val="left" w:pos="13740"/>
-          <w:tab w:val="left" w:pos="14656"/>
-        </w:tabs>
-        <w:wordWrap w:val="0"/>
-        <w:spacing w:after="0" w:line="240" w:lineRule="auto"/>
-        <w:rPr>
-          <w:rFonts w:eastAsia="Times New Roman" w:cs="Courier New"/>
-          <w:color w:val="000000"/>
-        </w:rPr>
-      </w:pPr>
-      <w:r>
-        <w:rPr>
-          <w:rFonts w:eastAsia="Times New Roman" w:cs="Courier New"/>
-          <w:color w:val="000000"/>
-        </w:rPr>
-        <w:t xml:space="preserve">                      </w:t>
-      </w:r>
-      <w:r>
-        <w:rPr>
-          <w:rFonts w:eastAsia="Times New Roman" w:cs="Courier New"/>
-          <w:color w:val="007FBF"/>
-        </w:rPr>
-        <w:t>D</w:t>
-      </w:r>
-    </w:p>
-    <w:p>
-      <w:pPr>
-        <w:shd w:val="clear" w:color="auto" w:fill="FFFFFF"/>
-        <w:tabs>
-          <w:tab w:val="left" w:pos="916"/>
-          <w:tab w:val="left" w:pos="1832"/>
-          <w:tab w:val="left" w:pos="2748"/>
-          <w:tab w:val="left" w:pos="3664"/>
-          <w:tab w:val="left" w:pos="4580"/>
-          <w:tab w:val="left" w:pos="5496"/>
-          <w:tab w:val="left" w:pos="6412"/>
-          <w:tab w:val="left" w:pos="7328"/>
-          <w:tab w:val="left" w:pos="8244"/>
-          <w:tab w:val="left" w:pos="9160"/>
-          <w:tab w:val="left" w:pos="10076"/>
-          <w:tab w:val="left" w:pos="10992"/>
-          <w:tab w:val="left" w:pos="11908"/>
-          <w:tab w:val="left" w:pos="12824"/>
-          <w:tab w:val="left" w:pos="13740"/>
-          <w:tab w:val="left" w:pos="14656"/>
-        </w:tabs>
-        <w:wordWrap w:val="0"/>
-        <w:spacing w:after="0" w:line="240" w:lineRule="auto"/>
-        <w:rPr>
-          <w:rFonts w:eastAsia="Times New Roman" w:cs="Courier New"/>
-          <w:color w:val="000000"/>
-        </w:rPr>
-      </w:pPr>
-      <w:r>
-        <w:rPr>
-          <w:rFonts w:eastAsia="Times New Roman" w:cs="Courier New"/>
-          <w:color w:val="000000"/>
-        </w:rPr>
-        <w:t>Let me be your ruler - you can call me Queen Bee</w:t>
-      </w:r>
-    </w:p>
-    <w:p>
-      <w:pPr>
-        <w:shd w:val="clear" w:color="auto" w:fill="FFFFFF"/>
-        <w:tabs>
-          <w:tab w:val="left" w:pos="916"/>
-          <w:tab w:val="left" w:pos="1832"/>
-          <w:tab w:val="left" w:pos="2748"/>
-          <w:tab w:val="left" w:pos="3664"/>
-          <w:tab w:val="left" w:pos="4580"/>
-          <w:tab w:val="left" w:pos="5496"/>
-          <w:tab w:val="left" w:pos="6412"/>
-          <w:tab w:val="left" w:pos="7328"/>
-          <w:tab w:val="left" w:pos="8244"/>
-          <w:tab w:val="left" w:pos="9160"/>
-          <w:tab w:val="left" w:pos="10076"/>
-          <w:tab w:val="left" w:pos="10992"/>
-          <w:tab w:val="left" w:pos="11908"/>
-          <w:tab w:val="left" w:pos="12824"/>
-          <w:tab w:val="left" w:pos="13740"/>
-          <w:tab w:val="left" w:pos="14656"/>
-        </w:tabs>
-        <w:wordWrap w:val="0"/>
-        <w:spacing w:after="0" w:line="240" w:lineRule="auto"/>
-        <w:rPr>
-          <w:rFonts w:eastAsia="Times New Roman" w:cs="Courier New"/>
-          <w:color w:val="000000"/>
-        </w:rPr>
-      </w:pPr>
-      <w:r>
-        <w:rPr>
-          <w:rFonts w:eastAsia="Times New Roman" w:cs="Courier New"/>
-          <w:color w:val="000000"/>
-        </w:rPr>
-        <w:t xml:space="preserve">                  </w:t>
-      </w:r>
-      <w:r>
-        <w:rPr>
-          <w:rFonts w:eastAsia="Times New Roman" w:cs="Courier New"/>
-          <w:color w:val="007FBF"/>
-        </w:rPr>
-        <w:t>C</w:t>
-      </w:r>
-    </w:p>
-    <w:p>
-      <w:pPr>
-        <w:shd w:val="clear" w:color="auto" w:fill="FFFFFF"/>
-        <w:tabs>
-          <w:tab w:val="left" w:pos="916"/>
-          <w:tab w:val="left" w:pos="1832"/>
-          <w:tab w:val="left" w:pos="2748"/>
-          <w:tab w:val="left" w:pos="3664"/>
-          <w:tab w:val="left" w:pos="4580"/>
-          <w:tab w:val="left" w:pos="5496"/>
-          <w:tab w:val="left" w:pos="6412"/>
-          <w:tab w:val="left" w:pos="7328"/>
-          <w:tab w:val="left" w:pos="8244"/>
-          <w:tab w:val="left" w:pos="9160"/>
-          <w:tab w:val="left" w:pos="10076"/>
-          <w:tab w:val="left" w:pos="10992"/>
-          <w:tab w:val="left" w:pos="11908"/>
-          <w:tab w:val="left" w:pos="12824"/>
-          <w:tab w:val="left" w:pos="13740"/>
-          <w:tab w:val="left" w:pos="14656"/>
-        </w:tabs>
-        <w:wordWrap w:val="0"/>
-        <w:spacing w:after="0" w:line="240" w:lineRule="auto"/>
-        <w:rPr>
-          <w:rFonts w:eastAsia="Times New Roman" w:cs="Courier New"/>
-          <w:color w:val="000000"/>
-        </w:rPr>
-      </w:pPr>
-      <w:r>
-        <w:rPr>
-          <w:rFonts w:eastAsia="Times New Roman" w:cs="Courier New"/>
-          <w:color w:val="000000"/>
-        </w:rPr>
         <w:lastRenderedPageBreak/>
-        <w:t>And baby I'll rule, I'll rule, I'll rule, I'll rule</w:t>
-      </w:r>
-    </w:p>
-    <w:p>
-      <w:pPr>
-        <w:shd w:val="clear" w:color="auto" w:fill="FFFFFF"/>
-        <w:tabs>
-          <w:tab w:val="left" w:pos="916"/>
-          <w:tab w:val="left" w:pos="1832"/>
-          <w:tab w:val="left" w:pos="2748"/>
-          <w:tab w:val="left" w:pos="3664"/>
-          <w:tab w:val="left" w:pos="4580"/>
-          <w:tab w:val="left" w:pos="5496"/>
-          <w:tab w:val="left" w:pos="6412"/>
-          <w:tab w:val="left" w:pos="7328"/>
-          <w:tab w:val="left" w:pos="8244"/>
-          <w:tab w:val="left" w:pos="9160"/>
-          <w:tab w:val="left" w:pos="10076"/>
-          <w:tab w:val="left" w:pos="10992"/>
-          <w:tab w:val="left" w:pos="11908"/>
-          <w:tab w:val="left" w:pos="12824"/>
-          <w:tab w:val="left" w:pos="13740"/>
-          <w:tab w:val="left" w:pos="14656"/>
-        </w:tabs>
-        <w:wordWrap w:val="0"/>
-        <w:spacing w:after="0" w:line="240" w:lineRule="auto"/>
-        <w:rPr>
-          <w:rFonts w:eastAsia="Times New Roman" w:cs="Courier New"/>
-          <w:color w:val="000000"/>
-        </w:rPr>
-      </w:pPr>
-      <w:r>
-        <w:rPr>
-          <w:rFonts w:eastAsia="Times New Roman" w:cs="Courier New"/>
-          <w:color w:val="007FBF"/>
-        </w:rPr>
         <w:t>G</w:t>
       </w:r>
       <w:r>

--- a/Setlist_1/Royals - Lorde.docx
+++ b/Setlist_1/Royals - Lorde.docx
@@ -154,50 +154,74 @@
         <w:spacing w:after="0" w:line="240" w:lineRule="auto"/>
         <w:rPr>
           <w:rFonts w:eastAsia="Times New Roman" w:cs="Courier New"/>
-          <w:color w:val="000000"/>
-          <w:sz w:val="20"/>
-          <w:szCs w:val="20"/>
-        </w:rPr>
-      </w:pPr>
-    </w:p>
-    <w:p>
-      <w:pPr>
-        <w:shd w:val="clear" w:color="auto" w:fill="FFFFFF"/>
-        <w:tabs>
-          <w:tab w:val="left" w:pos="916"/>
-          <w:tab w:val="left" w:pos="1832"/>
-          <w:tab w:val="left" w:pos="2748"/>
-          <w:tab w:val="left" w:pos="3664"/>
-          <w:tab w:val="left" w:pos="4580"/>
-          <w:tab w:val="left" w:pos="5496"/>
-          <w:tab w:val="left" w:pos="6412"/>
-          <w:tab w:val="left" w:pos="7328"/>
-          <w:tab w:val="left" w:pos="8244"/>
-          <w:tab w:val="left" w:pos="9160"/>
-          <w:tab w:val="left" w:pos="10076"/>
-          <w:tab w:val="left" w:pos="10992"/>
-          <w:tab w:val="left" w:pos="11908"/>
-          <w:tab w:val="left" w:pos="12824"/>
-          <w:tab w:val="left" w:pos="13740"/>
-          <w:tab w:val="left" w:pos="14656"/>
-        </w:tabs>
-        <w:wordWrap w:val="0"/>
-        <w:spacing w:after="0" w:line="240" w:lineRule="auto"/>
-        <w:rPr>
-          <w:rFonts w:eastAsia="Times New Roman" w:cs="Courier New"/>
-          <w:color w:val="000000"/>
-          <w:sz w:val="20"/>
-          <w:szCs w:val="20"/>
-        </w:rPr>
-      </w:pPr>
-      <w:r>
-        <w:rPr>
-          <w:rFonts w:eastAsia="Times New Roman" w:cs="Courier New"/>
-          <w:color w:val="000000"/>
-          <w:sz w:val="20"/>
-          <w:szCs w:val="20"/>
-        </w:rPr>
-        <w:t xml:space="preserve">There are different ways to play this song. Some people only play the chorus and </w:t>
+          <w:b/>
+          <w:i/>
+          <w:color w:val="000000"/>
+          <w:sz w:val="20"/>
+          <w:szCs w:val="20"/>
+        </w:rPr>
+      </w:pPr>
+      <w:r>
+        <w:rPr>
+          <w:rFonts w:eastAsia="Times New Roman" w:cs="Courier New"/>
+          <w:b/>
+          <w:i/>
+          <w:color w:val="000000"/>
+          <w:sz w:val="20"/>
+          <w:szCs w:val="20"/>
+        </w:rPr>
+        <w:t>**need bass beat and finger snap!!</w:t>
+      </w:r>
+    </w:p>
+    <w:p>
+      <w:pPr>
+        <w:shd w:val="clear" w:color="auto" w:fill="FFFFFF"/>
+        <w:tabs>
+          <w:tab w:val="left" w:pos="916"/>
+          <w:tab w:val="left" w:pos="1832"/>
+          <w:tab w:val="left" w:pos="2748"/>
+          <w:tab w:val="left" w:pos="3664"/>
+          <w:tab w:val="left" w:pos="4580"/>
+          <w:tab w:val="left" w:pos="5496"/>
+          <w:tab w:val="left" w:pos="6412"/>
+          <w:tab w:val="left" w:pos="7328"/>
+          <w:tab w:val="left" w:pos="8244"/>
+          <w:tab w:val="left" w:pos="9160"/>
+          <w:tab w:val="left" w:pos="10076"/>
+          <w:tab w:val="left" w:pos="10992"/>
+          <w:tab w:val="left" w:pos="11908"/>
+          <w:tab w:val="left" w:pos="12824"/>
+          <w:tab w:val="left" w:pos="13740"/>
+          <w:tab w:val="left" w:pos="14656"/>
+        </w:tabs>
+        <w:wordWrap w:val="0"/>
+        <w:spacing w:after="0" w:line="240" w:lineRule="auto"/>
+        <w:rPr>
+          <w:rFonts w:eastAsia="Times New Roman" w:cs="Courier New"/>
+          <w:color w:val="000000"/>
+          <w:sz w:val="20"/>
+          <w:szCs w:val="20"/>
+        </w:rPr>
+      </w:pPr>
+      <w:r>
+        <w:rPr>
+          <w:rFonts w:eastAsia="Times New Roman" w:cs="Courier New"/>
+          <w:color w:val="000000"/>
+          <w:sz w:val="20"/>
+          <w:szCs w:val="20"/>
+        </w:rPr>
+        <w:t xml:space="preserve">There </w:t>
+      </w:r>
+      <w:bookmarkStart w:id="0" w:name="_GoBack"/>
+      <w:bookmarkEnd w:id="0"/>
+      <w:r>
+        <w:rPr>
+          <w:rFonts w:eastAsia="Times New Roman" w:cs="Courier New"/>
+          <w:color w:val="000000"/>
+          <w:sz w:val="20"/>
+          <w:szCs w:val="20"/>
+        </w:rPr>
+        <w:t xml:space="preserve">are different ways to play this song. Some people only play the chorus and </w:t>
       </w:r>
     </w:p>
     <w:p>
@@ -733,8 +757,6 @@
         </w:rPr>
         <w:t>Verse 1</w:t>
       </w:r>
-      <w:bookmarkStart w:id="0" w:name="_GoBack"/>
-      <w:bookmarkEnd w:id="0"/>
     </w:p>
     <w:p>
       <w:pPr>
